--- a/Umfrage.docx
+++ b/Umfrage.docx
@@ -4,7 +4,15 @@
   <w:body>
     <w:p>
       <w:r>
-        <w:t xml:space="preserve">Wenn du beim Benutzen von Social </w:t>
+        <w:t xml:space="preserve">Wenn du beim Benutzen von </w:t>
+      </w:r>
+      <w:proofErr w:type="spellStart"/>
+      <w:r>
+        <w:t>Social</w:t>
+      </w:r>
+      <w:proofErr w:type="spellEnd"/>
+      <w:r>
+        <w:t xml:space="preserve"> </w:t>
       </w:r>
       <w:r>
         <w:t>Media</w:t>
@@ -22,7 +30,15 @@
     <w:p/>
     <w:p>
       <w:r>
-        <w:t>Du hast Interesse an einer Gravitrax Bahn für dich/ein Kind in deiner Familie und informierst dich auf der Webseite von Ravensburger/ online darüber. Auf dieser läuft der Stream, wie wahrscheinlich würdest du ihn dir näher anschauen?</w:t>
+        <w:t xml:space="preserve">Du hast Interesse an einer </w:t>
+      </w:r>
+      <w:proofErr w:type="spellStart"/>
+      <w:r>
+        <w:t>Gravitrax</w:t>
+      </w:r>
+      <w:proofErr w:type="spellEnd"/>
+      <w:r>
+        <w:t xml:space="preserve"> Bahn für dich/ein Kind in deiner Familie und informierst dich auf der Webseite von Ravensburger/ online darüber. Auf dieser läuft der Stream, wie wahrscheinlich würdest du ihn dir näher anschauen?</w:t>
       </w:r>
     </w:p>
     <w:p>
@@ -32,7 +48,15 @@
     </w:p>
     <w:p>
       <w:r>
-        <w:t>Er dir weiterhelfen, die Funktionsweise und Erweiterungsmöglichkeiten zu verstehen? (Expandablility)</w:t>
+        <w:t>Er dir weiterhelfen, die Funktionsweise und Erweiterungsmöglichkeiten zu verstehen? (</w:t>
+      </w:r>
+      <w:proofErr w:type="spellStart"/>
+      <w:r>
+        <w:t>Expandablility</w:t>
+      </w:r>
+      <w:proofErr w:type="spellEnd"/>
+      <w:r>
+        <w:t>)</w:t>
       </w:r>
     </w:p>
     <w:p/>
@@ -52,13 +76,7 @@
         <w:t>W</w:t>
       </w:r>
       <w:r>
-        <w:t xml:space="preserve">ie empfandest du die </w:t>
-      </w:r>
-      <w:r>
-        <w:t>Verzögerung</w:t>
-      </w:r>
-      <w:r>
-        <w:t xml:space="preserve"> (</w:t>
+        <w:t>ie empfandest du die Verzögerung (</w:t>
       </w:r>
       <w:r>
         <w:t xml:space="preserve">zwischen </w:t>
@@ -67,25 +85,13 @@
         <w:t>Absenden</w:t>
       </w:r>
       <w:r>
-        <w:t xml:space="preserve"> eines </w:t>
-      </w:r>
-      <w:r>
-        <w:t>Befehls</w:t>
-      </w:r>
-      <w:r>
-        <w:t xml:space="preserve"> und </w:t>
+        <w:t xml:space="preserve"> eines Befehls und </w:t>
       </w:r>
       <w:r>
         <w:t>A</w:t>
       </w:r>
       <w:r>
-        <w:t xml:space="preserve">usführen im </w:t>
-      </w:r>
-      <w:r>
-        <w:t>Video</w:t>
-      </w:r>
-      <w:r>
-        <w:t>)</w:t>
+        <w:t>usführen im Video)</w:t>
       </w:r>
       <w:r>
         <w:t>?</w:t>
@@ -153,6 +159,57 @@
         <w:t xml:space="preserve"> um diesen Stream zu bedienen?</w:t>
       </w:r>
     </w:p>
+    <w:p/>
+    <w:p>
+      <w:r>
+        <w:br w:type="page"/>
+      </w:r>
+      <w:r>
+        <w:lastRenderedPageBreak/>
+        <w:t>UEQ-s</w:t>
+      </w:r>
+    </w:p>
+    <w:p>
+      <w:r>
+        <w:drawing>
+          <wp:inline distT="0" distB="0" distL="0" distR="0" wp14:anchorId="68B77529" wp14:editId="0E99EB62">
+            <wp:extent cx="5760720" cy="2205990"/>
+            <wp:effectExtent l="0" t="0" r="0" b="3810"/>
+            <wp:docPr id="1782604536" name="Grafik 1" descr="Ein Bild, das Text, Screenshot, Schrift, Zahl enthält.&#10;&#10;Automatisch generierte Beschreibung"/>
+            <wp:cNvGraphicFramePr>
+              <a:graphicFrameLocks xmlns:a="http://schemas.openxmlformats.org/drawingml/2006/main" noChangeAspect="1"/>
+            </wp:cNvGraphicFramePr>
+            <a:graphic xmlns:a="http://schemas.openxmlformats.org/drawingml/2006/main">
+              <a:graphicData uri="http://schemas.openxmlformats.org/drawingml/2006/picture">
+                <pic:pic xmlns:pic="http://schemas.openxmlformats.org/drawingml/2006/picture">
+                  <pic:nvPicPr>
+                    <pic:cNvPr id="1782604536" name="Grafik 1" descr="Ein Bild, das Text, Screenshot, Schrift, Zahl enthält.&#10;&#10;Automatisch generierte Beschreibung"/>
+                    <pic:cNvPicPr/>
+                  </pic:nvPicPr>
+                  <pic:blipFill>
+                    <a:blip r:embed="rId4"/>
+                    <a:stretch>
+                      <a:fillRect/>
+                    </a:stretch>
+                  </pic:blipFill>
+                  <pic:spPr>
+                    <a:xfrm>
+                      <a:off x="0" y="0"/>
+                      <a:ext cx="5760720" cy="2205990"/>
+                    </a:xfrm>
+                    <a:prstGeom prst="rect">
+                      <a:avLst/>
+                    </a:prstGeom>
+                  </pic:spPr>
+                </pic:pic>
+              </a:graphicData>
+            </a:graphic>
+          </wp:inline>
+        </w:drawing>
+      </w:r>
+    </w:p>
+    <w:p/>
+    <w:p/>
     <w:sectPr>
       <w:pgSz w:w="11906" w:h="16838"/>
       <w:pgMar w:top="1417" w:right="1417" w:bottom="1134" w:left="1417" w:header="708" w:footer="708" w:gutter="0"/>

--- a/Umfrage.docx
+++ b/Umfrage.docx
@@ -4,15 +4,7 @@
   <w:body>
     <w:p>
       <w:r>
-        <w:t xml:space="preserve">Wenn du beim Benutzen von </w:t>
-      </w:r>
-      <w:proofErr w:type="spellStart"/>
-      <w:r>
-        <w:t>Social</w:t>
-      </w:r>
-      <w:proofErr w:type="spellEnd"/>
-      <w:r>
-        <w:t xml:space="preserve"> </w:t>
+        <w:t xml:space="preserve">Wenn du beim Benutzen von Social </w:t>
       </w:r>
       <w:r>
         <w:t>Media</w:t>
@@ -30,15 +22,7 @@
     <w:p/>
     <w:p>
       <w:r>
-        <w:t xml:space="preserve">Du hast Interesse an einer </w:t>
-      </w:r>
-      <w:proofErr w:type="spellStart"/>
-      <w:r>
-        <w:t>Gravitrax</w:t>
-      </w:r>
-      <w:proofErr w:type="spellEnd"/>
-      <w:r>
-        <w:t xml:space="preserve"> Bahn für dich/ein Kind in deiner Familie und informierst dich auf der Webseite von Ravensburger/ online darüber. Auf dieser läuft der Stream, wie wahrscheinlich würdest du ihn dir näher anschauen?</w:t>
+        <w:t>Du hast Interesse an einer Gravitrax Bahn für dich/ein Kind in deiner Familie und informierst dich auf der Webseite von Ravensburger/ online darüber. Auf dieser läuft der Stream, wie wahrscheinlich würdest du ihn dir näher anschauen?</w:t>
       </w:r>
     </w:p>
     <w:p>
@@ -48,15 +32,7 @@
     </w:p>
     <w:p>
       <w:r>
-        <w:t>Er dir weiterhelfen, die Funktionsweise und Erweiterungsmöglichkeiten zu verstehen? (</w:t>
-      </w:r>
-      <w:proofErr w:type="spellStart"/>
-      <w:r>
-        <w:t>Expandablility</w:t>
-      </w:r>
-      <w:proofErr w:type="spellEnd"/>
-      <w:r>
-        <w:t>)</w:t>
+        <w:t>Er dir weiterhelfen, die Funktionsweise und Erweiterungsmöglichkeiten zu verstehen? (Expandablility)</w:t>
       </w:r>
     </w:p>
     <w:p/>
@@ -171,6 +147,9 @@
     </w:p>
     <w:p>
       <w:r>
+        <w:rPr>
+          <w:noProof/>
+        </w:rPr>
         <w:drawing>
           <wp:inline distT="0" distB="0" distL="0" distR="0" wp14:anchorId="68B77529" wp14:editId="0E99EB62">
             <wp:extent cx="5760720" cy="2205990"/>
@@ -209,7 +188,22 @@
       </w:r>
     </w:p>
     <w:p/>
-    <w:p/>
+    <w:p>
+      <w:r>
+        <w:br w:type="page"/>
+      </w:r>
+    </w:p>
+    <w:p>
+      <w:r>
+        <w:lastRenderedPageBreak/>
+        <w:t>Make cheat sheet on paper</w:t>
+      </w:r>
+    </w:p>
+    <w:p>
+      <w:r>
+        <w:t>Get target audience -&gt; Thinking aloud</w:t>
+      </w:r>
+    </w:p>
     <w:sectPr>
       <w:pgSz w:w="11906" w:h="16838"/>
       <w:pgMar w:top="1417" w:right="1417" w:bottom="1134" w:left="1417" w:header="708" w:footer="708" w:gutter="0"/>

--- a/Umfrage.docx
+++ b/Umfrage.docx
@@ -194,15 +194,112 @@
       </w:r>
     </w:p>
     <w:p>
-      <w:r>
+      <w:pPr>
+        <w:rPr>
+          <w:lang w:val="en-US"/>
+        </w:rPr>
+      </w:pPr>
+      <w:r>
+        <w:rPr>
+          <w:lang w:val="en-US"/>
+        </w:rPr>
         <w:lastRenderedPageBreak/>
         <w:t>Make cheat sheet on paper</w:t>
       </w:r>
     </w:p>
     <w:p>
-      <w:r>
+      <w:pPr>
+        <w:rPr>
+          <w:lang w:val="en-US"/>
+        </w:rPr>
+      </w:pPr>
+      <w:r>
+        <w:rPr>
+          <w:lang w:val="en-US"/>
+        </w:rPr>
         <w:t>Get target audience -&gt; Thinking aloud</w:t>
       </w:r>
+    </w:p>
+    <w:p>
+      <w:pPr>
+        <w:rPr>
+          <w:lang w:val="en-US"/>
+        </w:rPr>
+      </w:pPr>
+      <w:r>
+        <w:rPr>
+          <w:lang w:val="en-US"/>
+        </w:rPr>
+        <w:br w:type="page"/>
+      </w:r>
+    </w:p>
+    <w:p>
+      <w:pPr>
+        <w:rPr>
+          <w:lang w:val="en-US"/>
+        </w:rPr>
+      </w:pPr>
+      <w:r>
+        <w:rPr>
+          <w:lang w:val="en-US"/>
+        </w:rPr>
+        <w:lastRenderedPageBreak/>
+        <w:t>A popular model in the f</w:t>
+      </w:r>
+      <w:r>
+        <w:rPr>
+          <w:lang w:val="en-US"/>
+        </w:rPr>
+        <w:t>ield of ludology, the Taxonomy by Richard A. Bartle (</w:t>
+      </w:r>
+      <w:hyperlink r:id="rId5" w:history="1">
+        <w:r>
+          <w:rPr>
+            <w:rStyle w:val="Hyperlink"/>
+            <w:lang w:val="en-US"/>
+          </w:rPr>
+          <w:t>https://www.ludologie.de/spielforschung/spielertypen/</w:t>
+        </w:r>
+      </w:hyperlink>
+      <w:r>
+        <w:rPr>
+          <w:lang w:val="en-US"/>
+        </w:rPr>
+        <w:t xml:space="preserve">) explains why people play by categorizing them based on the driving force motivating them. It is widely used in the development of computer games, but can give some insight into boardgames and toys as well. It allows </w:t>
+      </w:r>
+    </w:p>
+    <w:p>
+      <w:pPr>
+        <w:rPr>
+          <w:lang w:val="en-US"/>
+        </w:rPr>
+      </w:pPr>
+      <w:r>
+        <w:rPr>
+          <w:lang w:val="en-US"/>
+        </w:rPr>
+        <w:t>Before arriving at a streaming concept there were other prototypes defined and pitched to Ravensburger. The following chapter outlines the creative process leading up to the final pitch.</w:t>
+      </w:r>
+    </w:p>
+    <w:p>
+      <w:pPr>
+        <w:rPr>
+          <w:lang w:val="en-US"/>
+        </w:rPr>
+      </w:pPr>
+      <w:r>
+        <w:rPr>
+          <w:lang w:val="en-US"/>
+        </w:rPr>
+        <w:t>To gain an understanding for the Toy and brainstorm for expansion possibilities I used a model from Ludology to identify the main motivators for interacting with Gravitrax. This model not only  explains what type of players engage with Gravitrax, but shows off which extensions Gravitrax could benefit from</w:t>
+      </w:r>
+    </w:p>
+    <w:p>
+      <w:pPr>
+        <w:rPr>
+          <w:lang w:val="en-US"/>
+        </w:rPr>
+      </w:pPr>
     </w:p>
     <w:sectPr>
       <w:pgSz w:w="11906" w:h="16838"/>
@@ -1131,6 +1228,17 @@
       <w:spacing w:val="5"/>
     </w:rPr>
   </w:style>
+  <w:style w:type="character" w:styleId="Hyperlink">
+    <w:name w:val="Hyperlink"/>
+    <w:basedOn w:val="Absatz-Standardschriftart"/>
+    <w:uiPriority w:val="99"/>
+    <w:unhideWhenUsed/>
+    <w:rsid w:val="002C076B"/>
+    <w:rPr>
+      <w:color w:val="467886" w:themeColor="hyperlink"/>
+      <w:u w:val="single"/>
+    </w:rPr>
+  </w:style>
 </w:styles>
 </file>
 

--- a/Umfrage.docx
+++ b/Umfrage.docx
@@ -244,6 +244,12 @@
           <w:lang w:val="en-US"/>
         </w:rPr>
         <w:lastRenderedPageBreak/>
+        <w:t>/*</w:t>
+      </w:r>
+      <w:r>
+        <w:rPr>
+          <w:lang w:val="en-US"/>
+        </w:rPr>
         <w:t>A popular model in the f</w:t>
       </w:r>
       <w:r>
@@ -267,6 +273,12 @@
         </w:rPr>
         <w:t xml:space="preserve">) explains why people play by categorizing them based on the driving force motivating them. It is widely used in the development of computer games, but can give some insight into boardgames and toys as well. It allows </w:t>
       </w:r>
+      <w:r>
+        <w:rPr>
+          <w:lang w:val="en-US"/>
+        </w:rPr>
+        <w:t>*/</w:t>
+      </w:r>
     </w:p>
     <w:p>
       <w:pPr>
@@ -291,7 +303,61 @@
         <w:rPr>
           <w:lang w:val="en-US"/>
         </w:rPr>
-        <w:t>To gain an understanding for the Toy and brainstorm for expansion possibilities I used a model from Ludology to identify the main motivators for interacting with Gravitrax. This model not only  explains what type of players engage with Gravitrax, but shows off which extensions Gravitrax could benefit from</w:t>
+        <w:t>To gain an understanding for the Toy and brainstorm for expansion possibilities I used a model from Ludology to identify the main motivators for interacting with Gravitrax. This model</w:t>
+      </w:r>
+      <w:r>
+        <w:rPr>
+          <w:lang w:val="en-US"/>
+        </w:rPr>
+        <w:t xml:space="preserve"> does</w:t>
+      </w:r>
+      <w:r>
+        <w:rPr>
+          <w:lang w:val="en-US"/>
+        </w:rPr>
+        <w:t xml:space="preserve"> not </w:t>
+      </w:r>
+      <w:r>
+        <w:rPr>
+          <w:lang w:val="en-US"/>
+        </w:rPr>
+        <w:t>only explain</w:t>
+      </w:r>
+      <w:r>
+        <w:rPr>
+          <w:lang w:val="en-US"/>
+        </w:rPr>
+        <w:t xml:space="preserve"> what type of players engage with </w:t>
+      </w:r>
+      <w:r>
+        <w:rPr>
+          <w:lang w:val="en-US"/>
+        </w:rPr>
+        <w:t>Gravitrax but</w:t>
+      </w:r>
+      <w:r>
+        <w:rPr>
+          <w:lang w:val="en-US"/>
+        </w:rPr>
+        <w:t xml:space="preserve"> shows off which extensions Gravitrax could benefit from</w:t>
+      </w:r>
+      <w:r>
+        <w:rPr>
+          <w:lang w:val="en-US"/>
+        </w:rPr>
+        <w:t xml:space="preserve">. Even though it is originally derived from video games, it can </w:t>
+      </w:r>
+      <w:r>
+        <w:rPr>
+          <w:lang w:val="en-US"/>
+        </w:rPr>
+        <w:t>give some insight into boardgames and toys as well</w:t>
+      </w:r>
+      <w:r>
+        <w:rPr>
+          <w:lang w:val="en-US"/>
+        </w:rPr>
+        <w:t>.</w:t>
       </w:r>
     </w:p>
     <w:p>

--- a/Umfrage.docx
+++ b/Umfrage.docx
@@ -303,7 +303,19 @@
         <w:rPr>
           <w:lang w:val="en-US"/>
         </w:rPr>
-        <w:t>To gain an understanding for the Toy and brainstorm for expansion possibilities I used a model from Ludology to identify the main motivators for interacting with Gravitrax. This model</w:t>
+        <w:t xml:space="preserve">To gain an understanding for the Toy and brainstorm for expansion possibilities I used a model </w:t>
+      </w:r>
+      <w:r>
+        <w:rPr>
+          <w:lang w:val="en-US"/>
+        </w:rPr>
+        <w:t xml:space="preserve">popular in </w:t>
+      </w:r>
+      <w:r>
+        <w:rPr>
+          <w:lang w:val="en-US"/>
+        </w:rPr>
+        <w:t>Ludology to identify the main motivators for interacting with Gravitrax. This model</w:t>
       </w:r>
       <w:r>
         <w:rPr>
@@ -339,25 +351,25 @@
         <w:rPr>
           <w:lang w:val="en-US"/>
         </w:rPr>
-        <w:t xml:space="preserve"> shows off which extensions Gravitrax could benefit from</w:t>
-      </w:r>
-      <w:r>
-        <w:rPr>
-          <w:lang w:val="en-US"/>
-        </w:rPr>
-        <w:t xml:space="preserve">. Even though it is originally derived from video games, it can </w:t>
-      </w:r>
-      <w:r>
-        <w:rPr>
-          <w:lang w:val="en-US"/>
-        </w:rPr>
-        <w:t>give some insight into boardgames and toys as well</w:t>
-      </w:r>
-      <w:r>
-        <w:rPr>
-          <w:lang w:val="en-US"/>
-        </w:rPr>
-        <w:t>.</w:t>
+        <w:t xml:space="preserve"> shows off</w:t>
+      </w:r>
+      <w:r>
+        <w:rPr>
+          <w:lang w:val="en-US"/>
+        </w:rPr>
+        <w:t>,</w:t>
+      </w:r>
+      <w:r>
+        <w:rPr>
+          <w:lang w:val="en-US"/>
+        </w:rPr>
+        <w:t xml:space="preserve"> which extensions Gravitrax could benefit from</w:t>
+      </w:r>
+      <w:r>
+        <w:rPr>
+          <w:lang w:val="en-US"/>
+        </w:rPr>
+        <w:t>. Even though it is originally derived from video games, it can give some insight into boardgames and toys as well.</w:t>
       </w:r>
     </w:p>
     <w:p>

--- a/Umfrage.docx
+++ b/Umfrage.docx
@@ -378,6 +378,39 @@
           <w:lang w:val="en-US"/>
         </w:rPr>
       </w:pPr>
+    </w:p>
+    <w:p>
+      <w:pPr>
+        <w:rPr>
+          <w:lang w:val="en-US"/>
+        </w:rPr>
+      </w:pPr>
+    </w:p>
+    <w:p>
+      <w:pPr>
+        <w:rPr>
+          <w:lang w:val="en-US"/>
+        </w:rPr>
+      </w:pPr>
+      <w:r>
+        <w:rPr>
+          <w:lang w:val="en-US"/>
+        </w:rPr>
+        <w:t>Prologue:</w:t>
+      </w:r>
+    </w:p>
+    <w:p>
+      <w:pPr>
+        <w:rPr>
+          <w:lang w:val="en-US"/>
+        </w:rPr>
+      </w:pPr>
+      <w:r>
+        <w:rPr>
+          <w:lang w:val="en-US"/>
+        </w:rPr>
+        <w:t>It is not about producing the prettiest/best possible product but exploring various different Options, strategies and tools and evaluating those. We are researching possibilities for improving interactivity and engagement in the respective fields we’re going to touch upon or dive into. With the goal of giving future projects a wider variety of vantage points and what to expect, giving inspiration and a different look on livestreams</w:t>
+      </w:r>
     </w:p>
     <w:sectPr>
       <w:pgSz w:w="11906" w:h="16838"/>

--- a/Umfrage.docx
+++ b/Umfrage.docx
@@ -49,16 +49,10 @@
     <w:p/>
     <w:p>
       <w:r>
-        <w:t>W</w:t>
-      </w:r>
-      <w:r>
-        <w:t>ie empfandest du die Verzögerung (</w:t>
-      </w:r>
-      <w:r>
-        <w:t xml:space="preserve">zwischen </w:t>
-      </w:r>
-      <w:r>
-        <w:t>Absenden</w:t>
+        <w:t>Wie empfandest du die Verzögerung (</w:t>
+      </w:r>
+      <w:r>
+        <w:t>zwischen Absenden</w:t>
       </w:r>
       <w:r>
         <w:t xml:space="preserve"> eines Befehls und </w:t>
@@ -67,19 +61,7 @@
         <w:t>A</w:t>
       </w:r>
       <w:r>
-        <w:t>usführen im Video)</w:t>
-      </w:r>
-      <w:r>
-        <w:t>?</w:t>
-      </w:r>
-      <w:r>
-        <w:t xml:space="preserve"> sehr</w:t>
-      </w:r>
-      <w:r>
-        <w:t xml:space="preserve"> störend</w:t>
-      </w:r>
-      <w:r>
-        <w:t xml:space="preserve"> - nicht störend</w:t>
+        <w:t>usführen im Video)? sehr störend - nicht störend</w:t>
       </w:r>
     </w:p>
     <w:p>
@@ -129,10 +111,7 @@
     </w:p>
     <w:p>
       <w:r>
-        <w:t>Würdest du einen Account erstellen,</w:t>
-      </w:r>
-      <w:r>
-        <w:t xml:space="preserve"> um diesen Stream zu bedienen?</w:t>
+        <w:t>Würdest du einen Account erstellen, um diesen Stream zu bedienen?</w:t>
       </w:r>
     </w:p>
     <w:p/>
@@ -147,9 +126,6 @@
     </w:p>
     <w:p>
       <w:r>
-        <w:rPr>
-          <w:noProof/>
-        </w:rPr>
         <w:drawing>
           <wp:inline distT="0" distB="0" distL="0" distR="0" wp14:anchorId="68B77529" wp14:editId="0E99EB62">
             <wp:extent cx="5760720" cy="2205990"/>
@@ -194,223 +170,173 @@
       </w:r>
     </w:p>
     <w:p>
+      <w:r>
+        <w:lastRenderedPageBreak/>
+        <w:t>Make cheat sheet on paper</w:t>
+      </w:r>
+    </w:p>
+    <w:p>
+      <w:r>
+        <w:t>Get target audience -&gt; Thinking aloud</w:t>
+      </w:r>
+    </w:p>
+    <w:p>
+      <w:r>
+        <w:br w:type="page"/>
+      </w:r>
+    </w:p>
+    <w:p>
+      <w:r>
+        <w:lastRenderedPageBreak/>
+        <w:t>/*</w:t>
+      </w:r>
+      <w:r>
+        <w:t>A popular model in the field of ludology, the Taxonomy by Richard A. Bartle (</w:t>
+      </w:r>
+      <w:hyperlink r:id="rId5" w:history="1">
+        <w:r>
+          <w:rPr>
+            <w:rStyle w:val="Hyperlink"/>
+          </w:rPr>
+          <w:t>https://www.ludologie.de/spielforschung/spielertypen/</w:t>
+        </w:r>
+      </w:hyperlink>
+      <w:r>
+        <w:t xml:space="preserve">) explains why people play by categorizing them based on the driving force motivating them. It is widely used in the development of computer games, but can give some insight into boardgames and toys as well. It allows </w:t>
+      </w:r>
+      <w:r>
+        <w:t>*/</w:t>
+      </w:r>
+    </w:p>
+    <w:p>
+      <w:r>
+        <w:t>Before arriving at a streaming concept there were other prototypes defined and pitched to Ravensburger. The following chapter outlines the creative process leading up to the final pitch.</w:t>
+      </w:r>
+    </w:p>
+    <w:p>
+      <w:r>
+        <w:t xml:space="preserve">To gain an understanding for the Toy and brainstorm for expansion possibilities I used a model </w:t>
+      </w:r>
+      <w:r>
+        <w:t xml:space="preserve">popular in </w:t>
+      </w:r>
+      <w:r>
+        <w:t>Ludology to identify the main motivators for interacting with Gravitrax. This model</w:t>
+      </w:r>
+      <w:r>
+        <w:t xml:space="preserve"> does</w:t>
+      </w:r>
+      <w:r>
+        <w:t xml:space="preserve"> not </w:t>
+      </w:r>
+      <w:r>
+        <w:t>only explain</w:t>
+      </w:r>
+      <w:r>
+        <w:t xml:space="preserve"> what type of players engage with </w:t>
+      </w:r>
+      <w:r>
+        <w:t>Gravitrax but</w:t>
+      </w:r>
+      <w:r>
+        <w:t xml:space="preserve"> shows off</w:t>
+      </w:r>
+      <w:r>
+        <w:t>,</w:t>
+      </w:r>
+      <w:r>
+        <w:t xml:space="preserve"> which extensions Gravitrax could benefit from</w:t>
+      </w:r>
+      <w:r>
+        <w:t>. Even though it is originally derived from video games, it can give some insight into boardgames and toys as well.</w:t>
+      </w:r>
+    </w:p>
+    <w:p/>
+    <w:p/>
+    <w:p>
+      <w:r>
+        <w:t>Prologue:</w:t>
+      </w:r>
+    </w:p>
+    <w:p>
+      <w:r>
+        <w:t>Goal:</w:t>
+      </w:r>
+    </w:p>
+    <w:p>
+      <w:r>
+        <w:t>It is not about producing the prettiest/best possible product but exploring various different Options, strategies and tools</w:t>
+      </w:r>
+      <w:r>
+        <w:t xml:space="preserve"> –</w:t>
+      </w:r>
+      <w:r>
+        <w:t xml:space="preserve"> and</w:t>
+      </w:r>
+      <w:r>
+        <w:t xml:space="preserve"> </w:t>
+      </w:r>
+      <w:r>
+        <w:t>evaluating those. We are researching possibilities for improving interactivity and engagement in the respective fields we’re going to touch upon or dive into. With the goal of giving future projects a wider variety of vantage points and what to expect, giving inspiration and a different look on livestreams</w:t>
+      </w:r>
+      <w:r>
+        <w:t>.</w:t>
+      </w:r>
+    </w:p>
+    <w:p>
+      <w:r>
+        <w:t>In terms of the 4D-Process (further discussed in Chapter XY) I plan to leave off after the completion of stage 3, Develop. While I will give insights into results and learnings from user testing and development the prototype will not be reduced down to a deliverable complete product but rather released as a tool inviting interested creatives to experiment with its features.</w:t>
+      </w:r>
+    </w:p>
+    <w:p>
+      <w:r>
+        <w:t>Abstract</w:t>
+      </w:r>
+    </w:p>
+    <w:p>
+      <w:r>
+        <w:t>This Documentation is going to go over how I created a Software and Hardware Prototype/Solution letting viewers take control of a marble track remotely. Viewers see a video feed in the form of a livestream and control its behaviour</w:t>
+      </w:r>
+      <w:r>
+        <w:t>/path</w:t>
+      </w:r>
+      <w:r>
+        <w:t xml:space="preserve"> by sending commands in a chat window.</w:t>
+      </w:r>
+      <w:r>
+        <w:t xml:space="preserve"> This gets </w:t>
+      </w:r>
+      <w:r>
+        <w:t xml:space="preserve">enhanced by </w:t>
+      </w:r>
+      <w:r>
+        <w:t>giving them</w:t>
+      </w:r>
+      <w:r>
+        <w:t xml:space="preserve"> control multiple cameras in parallel</w:t>
+      </w:r>
+      <w:r>
+        <w:t xml:space="preserve">, a voting system as well as other </w:t>
+      </w:r>
+      <w:r>
+        <w:t>features enhancing interactivity</w:t>
+      </w:r>
+      <w:r>
+        <w:t>.</w:t>
+      </w:r>
+      <w:r>
+        <w:t xml:space="preserve"> // </w:t>
+      </w:r>
+      <w:r>
+        <w:t>The system's capabilities are further enhanced by its ability to control multiple cameras in parallel, a voting system, and other features that enhance interactivity.</w:t>
+      </w:r>
+    </w:p>
+    <w:p>
       <w:pPr>
         <w:rPr>
           <w:lang w:val="en-US"/>
         </w:rPr>
       </w:pPr>
-      <w:r>
-        <w:rPr>
-          <w:lang w:val="en-US"/>
-        </w:rPr>
-        <w:lastRenderedPageBreak/>
-        <w:t>Make cheat sheet on paper</w:t>
-      </w:r>
-    </w:p>
-    <w:p>
-      <w:pPr>
-        <w:rPr>
-          <w:lang w:val="en-US"/>
-        </w:rPr>
-      </w:pPr>
-      <w:r>
-        <w:rPr>
-          <w:lang w:val="en-US"/>
-        </w:rPr>
-        <w:t>Get target audience -&gt; Thinking aloud</w:t>
-      </w:r>
-    </w:p>
-    <w:p>
-      <w:pPr>
-        <w:rPr>
-          <w:lang w:val="en-US"/>
-        </w:rPr>
-      </w:pPr>
-      <w:r>
-        <w:rPr>
-          <w:lang w:val="en-US"/>
-        </w:rPr>
-        <w:br w:type="page"/>
-      </w:r>
-    </w:p>
-    <w:p>
-      <w:pPr>
-        <w:rPr>
-          <w:lang w:val="en-US"/>
-        </w:rPr>
-      </w:pPr>
-      <w:r>
-        <w:rPr>
-          <w:lang w:val="en-US"/>
-        </w:rPr>
-        <w:lastRenderedPageBreak/>
-        <w:t>/*</w:t>
-      </w:r>
-      <w:r>
-        <w:rPr>
-          <w:lang w:val="en-US"/>
-        </w:rPr>
-        <w:t>A popular model in the f</w:t>
-      </w:r>
-      <w:r>
-        <w:rPr>
-          <w:lang w:val="en-US"/>
-        </w:rPr>
-        <w:t>ield of ludology, the Taxonomy by Richard A. Bartle (</w:t>
-      </w:r>
-      <w:hyperlink r:id="rId5" w:history="1">
-        <w:r>
-          <w:rPr>
-            <w:rStyle w:val="Hyperlink"/>
-            <w:lang w:val="en-US"/>
-          </w:rPr>
-          <w:t>https://www.ludologie.de/spielforschung/spielertypen/</w:t>
-        </w:r>
-      </w:hyperlink>
-      <w:r>
-        <w:rPr>
-          <w:lang w:val="en-US"/>
-        </w:rPr>
-        <w:t xml:space="preserve">) explains why people play by categorizing them based on the driving force motivating them. It is widely used in the development of computer games, but can give some insight into boardgames and toys as well. It allows </w:t>
-      </w:r>
-      <w:r>
-        <w:rPr>
-          <w:lang w:val="en-US"/>
-        </w:rPr>
-        <w:t>*/</w:t>
-      </w:r>
-    </w:p>
-    <w:p>
-      <w:pPr>
-        <w:rPr>
-          <w:lang w:val="en-US"/>
-        </w:rPr>
-      </w:pPr>
-      <w:r>
-        <w:rPr>
-          <w:lang w:val="en-US"/>
-        </w:rPr>
-        <w:t>Before arriving at a streaming concept there were other prototypes defined and pitched to Ravensburger. The following chapter outlines the creative process leading up to the final pitch.</w:t>
-      </w:r>
-    </w:p>
-    <w:p>
-      <w:pPr>
-        <w:rPr>
-          <w:lang w:val="en-US"/>
-        </w:rPr>
-      </w:pPr>
-      <w:r>
-        <w:rPr>
-          <w:lang w:val="en-US"/>
-        </w:rPr>
-        <w:t xml:space="preserve">To gain an understanding for the Toy and brainstorm for expansion possibilities I used a model </w:t>
-      </w:r>
-      <w:r>
-        <w:rPr>
-          <w:lang w:val="en-US"/>
-        </w:rPr>
-        <w:t xml:space="preserve">popular in </w:t>
-      </w:r>
-      <w:r>
-        <w:rPr>
-          <w:lang w:val="en-US"/>
-        </w:rPr>
-        <w:t>Ludology to identify the main motivators for interacting with Gravitrax. This model</w:t>
-      </w:r>
-      <w:r>
-        <w:rPr>
-          <w:lang w:val="en-US"/>
-        </w:rPr>
-        <w:t xml:space="preserve"> does</w:t>
-      </w:r>
-      <w:r>
-        <w:rPr>
-          <w:lang w:val="en-US"/>
-        </w:rPr>
-        <w:t xml:space="preserve"> not </w:t>
-      </w:r>
-      <w:r>
-        <w:rPr>
-          <w:lang w:val="en-US"/>
-        </w:rPr>
-        <w:t>only explain</w:t>
-      </w:r>
-      <w:r>
-        <w:rPr>
-          <w:lang w:val="en-US"/>
-        </w:rPr>
-        <w:t xml:space="preserve"> what type of players engage with </w:t>
-      </w:r>
-      <w:r>
-        <w:rPr>
-          <w:lang w:val="en-US"/>
-        </w:rPr>
-        <w:t>Gravitrax but</w:t>
-      </w:r>
-      <w:r>
-        <w:rPr>
-          <w:lang w:val="en-US"/>
-        </w:rPr>
-        <w:t xml:space="preserve"> shows off</w:t>
-      </w:r>
-      <w:r>
-        <w:rPr>
-          <w:lang w:val="en-US"/>
-        </w:rPr>
-        <w:t>,</w:t>
-      </w:r>
-      <w:r>
-        <w:rPr>
-          <w:lang w:val="en-US"/>
-        </w:rPr>
-        <w:t xml:space="preserve"> which extensions Gravitrax could benefit from</w:t>
-      </w:r>
-      <w:r>
-        <w:rPr>
-          <w:lang w:val="en-US"/>
-        </w:rPr>
-        <w:t>. Even though it is originally derived from video games, it can give some insight into boardgames and toys as well.</w:t>
-      </w:r>
-    </w:p>
-    <w:p>
-      <w:pPr>
-        <w:rPr>
-          <w:lang w:val="en-US"/>
-        </w:rPr>
-      </w:pPr>
-    </w:p>
-    <w:p>
-      <w:pPr>
-        <w:rPr>
-          <w:lang w:val="en-US"/>
-        </w:rPr>
-      </w:pPr>
-    </w:p>
-    <w:p>
-      <w:pPr>
-        <w:rPr>
-          <w:lang w:val="en-US"/>
-        </w:rPr>
-      </w:pPr>
-      <w:r>
-        <w:rPr>
-          <w:lang w:val="en-US"/>
-        </w:rPr>
-        <w:t>Prologue:</w:t>
-      </w:r>
-    </w:p>
-    <w:p>
-      <w:pPr>
-        <w:rPr>
-          <w:lang w:val="en-US"/>
-        </w:rPr>
-      </w:pPr>
-      <w:r>
-        <w:rPr>
-          <w:lang w:val="en-US"/>
-        </w:rPr>
-        <w:t>It is not about producing the prettiest/best possible product but exploring various different Options, strategies and tools and evaluating those. We are researching possibilities for improving interactivity and engagement in the respective fields we’re going to touch upon or dive into. With the goal of giving future projects a wider variety of vantage points and what to expect, giving inspiration and a different look on livestreams</w:t>
-      </w:r>
     </w:p>
     <w:sectPr>
       <w:pgSz w:w="11906" w:h="16838"/>
@@ -822,6 +748,9 @@
   <w:style w:type="paragraph" w:default="1" w:styleId="Standard">
     <w:name w:val="Normal"/>
     <w:qFormat/>
+    <w:rPr>
+      <w:lang w:val="en-GB"/>
+    </w:rPr>
   </w:style>
   <w:style w:type="paragraph" w:styleId="berschrift1">
     <w:name w:val="heading 1"/>

--- a/Umfrage.docx
+++ b/Umfrage.docx
@@ -3,120 +3,321 @@
 <w:document xmlns:wpc="http://schemas.microsoft.com/office/word/2010/wordprocessingCanvas" xmlns:cx="http://schemas.microsoft.com/office/drawing/2014/chartex" xmlns:cx1="http://schemas.microsoft.com/office/drawing/2015/9/8/chartex" xmlns:cx2="http://schemas.microsoft.com/office/drawing/2015/10/21/chartex" xmlns:cx3="http://schemas.microsoft.com/office/drawing/2016/5/9/chartex" xmlns:cx4="http://schemas.microsoft.com/office/drawing/2016/5/10/chartex" xmlns:cx5="http://schemas.microsoft.com/office/drawing/2016/5/11/chartex" xmlns:cx6="http://schemas.microsoft.com/office/drawing/2016/5/12/chartex" xmlns:cx7="http://schemas.microsoft.com/office/drawing/2016/5/13/chartex" xmlns:cx8="http://schemas.microsoft.com/office/drawing/2016/5/14/chartex" xmlns:mc="http://schemas.openxmlformats.org/markup-compatibility/2006" xmlns:aink="http://schemas.microsoft.com/office/drawing/2016/ink" xmlns:am3d="http://schemas.microsoft.com/office/drawing/2017/model3d" xmlns:o="urn:schemas-microsoft-com:office:office" xmlns:oel="http://schemas.microsoft.com/office/2019/extlst" xmlns:r="http://schemas.openxmlformats.org/officeDocument/2006/relationships" xmlns:m="http://schemas.openxmlformats.org/officeDocument/2006/math" xmlns:v="urn:schemas-microsoft-com:vml" xmlns:wp14="http://schemas.microsoft.com/office/word/2010/wordprocessingDrawing" xmlns:wp="http://schemas.openxmlformats.org/drawingml/2006/wordprocessingDrawing" xmlns:w10="urn:schemas-microsoft-com:office:word" xmlns:w="http://schemas.openxmlformats.org/wordprocessingml/2006/main" xmlns:w14="http://schemas.microsoft.com/office/word/2010/wordml" xmlns:w15="http://schemas.microsoft.com/office/word/2012/wordml" xmlns:w16cex="http://schemas.microsoft.com/office/word/2018/wordml/cex" xmlns:w16cid="http://schemas.microsoft.com/office/word/2016/wordml/cid" xmlns:w16="http://schemas.microsoft.com/office/word/2018/wordml" xmlns:w16du="http://schemas.microsoft.com/office/word/2023/wordml/word16du" xmlns:w16sdtdh="http://schemas.microsoft.com/office/word/2020/wordml/sdtdatahash" xmlns:w16se="http://schemas.microsoft.com/office/word/2015/wordml/symex" xmlns:wpg="http://schemas.microsoft.com/office/word/2010/wordprocessingGroup" xmlns:wpi="http://schemas.microsoft.com/office/word/2010/wordprocessingInk" xmlns:wne="http://schemas.microsoft.com/office/word/2006/wordml" xmlns:wps="http://schemas.microsoft.com/office/word/2010/wordprocessingShape" mc:Ignorable="w14 w15 w16se w16cid w16 w16cex w16sdtdh w16du wp14">
   <w:body>
     <w:p>
-      <w:r>
+      <w:pPr>
+        <w:rPr>
+          <w:lang w:val="de-DE"/>
+        </w:rPr>
+      </w:pPr>
+      <w:r>
+        <w:rPr>
+          <w:lang w:val="de-DE"/>
+        </w:rPr>
         <w:t xml:space="preserve">Wenn du beim Benutzen von Social </w:t>
       </w:r>
       <w:r>
+        <w:rPr>
+          <w:lang w:val="de-DE"/>
+        </w:rPr>
         <w:t>Media</w:t>
       </w:r>
       <w:r>
+        <w:rPr>
+          <w:lang w:val="de-DE"/>
+        </w:rPr>
         <w:t xml:space="preserve"> über diesen Stream stoßen würdest, wie wahrscheinlich wirst du auf diesen Link klicken?</w:t>
       </w:r>
     </w:p>
-    <w:p/>
-    <w:p>
-      <w:r>
+    <w:p>
+      <w:pPr>
+        <w:rPr>
+          <w:lang w:val="de-DE"/>
+        </w:rPr>
+      </w:pPr>
+    </w:p>
+    <w:p>
+      <w:pPr>
+        <w:rPr>
+          <w:lang w:val="de-DE"/>
+        </w:rPr>
+      </w:pPr>
+      <w:r>
+        <w:rPr>
+          <w:lang w:val="de-DE"/>
+        </w:rPr>
         <w:t>Wenn du beim Stöbern von twitch.tv / youtube.com -||- Stream anklicken?</w:t>
       </w:r>
     </w:p>
-    <w:p/>
-    <w:p>
-      <w:r>
+    <w:p>
+      <w:pPr>
+        <w:rPr>
+          <w:lang w:val="de-DE"/>
+        </w:rPr>
+      </w:pPr>
+    </w:p>
+    <w:p>
+      <w:pPr>
+        <w:rPr>
+          <w:lang w:val="de-DE"/>
+        </w:rPr>
+      </w:pPr>
+      <w:r>
+        <w:rPr>
+          <w:lang w:val="de-DE"/>
+        </w:rPr>
         <w:t>Du hast Interesse an einer Gravitrax Bahn für dich/ein Kind in deiner Familie und informierst dich auf der Webseite von Ravensburger/ online darüber. Auf dieser läuft der Stream, wie wahrscheinlich würdest du ihn dir näher anschauen?</w:t>
       </w:r>
     </w:p>
     <w:p>
-      <w:r>
+      <w:pPr>
+        <w:rPr>
+          <w:lang w:val="de-DE"/>
+        </w:rPr>
+      </w:pPr>
+      <w:r>
+        <w:rPr>
+          <w:lang w:val="de-DE"/>
+        </w:rPr>
         <w:t>Interagieren?</w:t>
       </w:r>
     </w:p>
     <w:p>
-      <w:r>
+      <w:pPr>
+        <w:rPr>
+          <w:lang w:val="de-DE"/>
+        </w:rPr>
+      </w:pPr>
+      <w:r>
+        <w:rPr>
+          <w:lang w:val="de-DE"/>
+        </w:rPr>
         <w:t>Er dir weiterhelfen, die Funktionsweise und Erweiterungsmöglichkeiten zu verstehen? (Expandablility)</w:t>
       </w:r>
     </w:p>
-    <w:p/>
-    <w:p>
-      <w:r>
+    <w:p>
+      <w:pPr>
+        <w:rPr>
+          <w:lang w:val="de-DE"/>
+        </w:rPr>
+      </w:pPr>
+    </w:p>
+    <w:p>
+      <w:pPr>
+        <w:rPr>
+          <w:lang w:val="de-DE"/>
+        </w:rPr>
+      </w:pPr>
+      <w:r>
+        <w:rPr>
+          <w:lang w:val="de-DE"/>
+        </w:rPr>
         <w:t>Wie einfach war die Interaktion mit dem Stream zu verstehen</w:t>
       </w:r>
     </w:p>
     <w:p>
-      <w:r>
+      <w:pPr>
+        <w:rPr>
+          <w:lang w:val="de-DE"/>
+        </w:rPr>
+      </w:pPr>
+      <w:r>
+        <w:rPr>
+          <w:lang w:val="de-DE"/>
+        </w:rPr>
         <w:t>Wie einfach war der Verlauf der Bahn zu verstehen?</w:t>
       </w:r>
     </w:p>
-    <w:p/>
-    <w:p>
-      <w:r>
+    <w:p>
+      <w:pPr>
+        <w:rPr>
+          <w:lang w:val="de-DE"/>
+        </w:rPr>
+      </w:pPr>
+    </w:p>
+    <w:p>
+      <w:pPr>
+        <w:rPr>
+          <w:lang w:val="de-DE"/>
+        </w:rPr>
+      </w:pPr>
+      <w:r>
+        <w:rPr>
+          <w:lang w:val="de-DE"/>
+        </w:rPr>
         <w:t>Wie empfandest du die Verzögerung (</w:t>
       </w:r>
       <w:r>
+        <w:rPr>
+          <w:lang w:val="de-DE"/>
+        </w:rPr>
         <w:t>zwischen Absenden</w:t>
       </w:r>
       <w:r>
+        <w:rPr>
+          <w:lang w:val="de-DE"/>
+        </w:rPr>
         <w:t xml:space="preserve"> eines Befehls und </w:t>
       </w:r>
       <w:r>
+        <w:rPr>
+          <w:lang w:val="de-DE"/>
+        </w:rPr>
         <w:t>A</w:t>
       </w:r>
       <w:r>
+        <w:rPr>
+          <w:lang w:val="de-DE"/>
+        </w:rPr>
         <w:t>usführen im Video)? sehr störend - nicht störend</w:t>
       </w:r>
     </w:p>
     <w:p>
-      <w:r>
+      <w:pPr>
+        <w:rPr>
+          <w:lang w:val="de-DE"/>
+        </w:rPr>
+      </w:pPr>
+      <w:r>
+        <w:rPr>
+          <w:lang w:val="de-DE"/>
+        </w:rPr>
         <w:t xml:space="preserve">Bewerte den </w:t>
       </w:r>
       <w:r>
+        <w:rPr>
+          <w:lang w:val="de-DE"/>
+        </w:rPr>
         <w:t>Spaß,</w:t>
       </w:r>
       <w:r>
+        <w:rPr>
+          <w:lang w:val="de-DE"/>
+        </w:rPr>
         <w:t xml:space="preserve"> den du damit hattest.</w:t>
       </w:r>
     </w:p>
-    <w:p/>
-    <w:p>
-      <w:r>
+    <w:p>
+      <w:pPr>
+        <w:rPr>
+          <w:lang w:val="de-DE"/>
+        </w:rPr>
+      </w:pPr>
+    </w:p>
+    <w:p>
+      <w:pPr>
+        <w:rPr>
+          <w:lang w:val="de-DE"/>
+        </w:rPr>
+      </w:pPr>
+      <w:r>
+        <w:rPr>
+          <w:lang w:val="de-DE"/>
+        </w:rPr>
         <w:t xml:space="preserve">Würdest du danach eher/eher nicht die Bahn für dich/für </w:t>
       </w:r>
       <w:r>
+        <w:rPr>
+          <w:lang w:val="de-DE"/>
+        </w:rPr>
         <w:t>ein</w:t>
       </w:r>
       <w:r>
+        <w:rPr>
+          <w:lang w:val="de-DE"/>
+        </w:rPr>
         <w:t xml:space="preserve"> Kind in deiner Familie empfehlen?</w:t>
       </w:r>
     </w:p>
-    <w:p/>
-    <w:p>
-      <w:r>
+    <w:p>
+      <w:pPr>
+        <w:rPr>
+          <w:lang w:val="de-DE"/>
+        </w:rPr>
+      </w:pPr>
+    </w:p>
+    <w:p>
+      <w:pPr>
+        <w:rPr>
+          <w:lang w:val="de-DE"/>
+        </w:rPr>
+      </w:pPr>
+      <w:r>
+        <w:rPr>
+          <w:lang w:val="de-DE"/>
+        </w:rPr>
         <w:t>Hast du einen Account auf Twitch.tv?</w:t>
       </w:r>
     </w:p>
     <w:p>
-      <w:r>
+      <w:pPr>
+        <w:rPr>
+          <w:lang w:val="de-DE"/>
+        </w:rPr>
+      </w:pPr>
+      <w:r>
+        <w:rPr>
+          <w:lang w:val="de-DE"/>
+        </w:rPr>
         <w:t>Würdest du einen Account erstellen, um diesen Stream zu bedienen?</w:t>
       </w:r>
     </w:p>
     <w:p>
-      <w:r>
+      <w:pPr>
+        <w:rPr>
+          <w:lang w:val="de-DE"/>
+        </w:rPr>
+      </w:pPr>
+      <w:r>
+        <w:rPr>
+          <w:lang w:val="de-DE"/>
+        </w:rPr>
         <w:t>(Wie sehr vertraust du dieser Plattform/kennst du sie?)</w:t>
       </w:r>
     </w:p>
-    <w:p/>
-    <w:p>
-      <w:r>
+    <w:p>
+      <w:pPr>
+        <w:rPr>
+          <w:lang w:val="de-DE"/>
+        </w:rPr>
+      </w:pPr>
+    </w:p>
+    <w:p>
+      <w:pPr>
+        <w:rPr>
+          <w:lang w:val="de-DE"/>
+        </w:rPr>
+      </w:pPr>
+      <w:r>
+        <w:rPr>
+          <w:lang w:val="de-DE"/>
+        </w:rPr>
         <w:t>Hast du einen Account auf Youtube.com (ein Google Account genügt)?</w:t>
       </w:r>
     </w:p>
     <w:p>
-      <w:r>
+      <w:pPr>
+        <w:rPr>
+          <w:lang w:val="de-DE"/>
+        </w:rPr>
+      </w:pPr>
+      <w:r>
+        <w:rPr>
+          <w:lang w:val="de-DE"/>
+        </w:rPr>
         <w:t>Würdest du einen Account erstellen, um diesen Stream zu bedienen?</w:t>
       </w:r>
     </w:p>
-    <w:p/>
-    <w:p>
-      <w:r>
+    <w:p>
+      <w:pPr>
+        <w:rPr>
+          <w:lang w:val="de-DE"/>
+        </w:rPr>
+      </w:pPr>
+    </w:p>
+    <w:p>
+      <w:r>
+        <w:rPr>
+          <w:lang w:val="de-DE"/>
+        </w:rPr>
         <w:br w:type="page"/>
       </w:r>
       <w:r>
@@ -126,6 +327,9 @@
     </w:p>
     <w:p>
       <w:r>
+        <w:rPr>
+          <w:noProof/>
+        </w:rPr>
         <w:drawing>
           <wp:inline distT="0" distB="0" distL="0" distR="0" wp14:anchorId="68B77529" wp14:editId="0E99EB62">
             <wp:extent cx="5760720" cy="2205990"/>
@@ -265,7 +469,24 @@
     </w:p>
     <w:p>
       <w:r>
-        <w:t>It is not about producing the prettiest/best possible product but exploring various different Options, strategies and tools</w:t>
+        <w:t>It is not about producing the prettiest/best</w:t>
+      </w:r>
+      <w:r>
+        <w:rPr>
+          <w:i/>
+          <w:iCs/>
+        </w:rPr>
+        <w:t xml:space="preserve"> (no shipping-ready)</w:t>
+      </w:r>
+      <w:r>
+        <w:rPr>
+          <w:i/>
+          <w:iCs/>
+        </w:rPr>
+        <w:t xml:space="preserve"> </w:t>
+      </w:r>
+      <w:r>
+        <w:t>possible product but exploring various different Options, strategies and tools</w:t>
       </w:r>
       <w:r>
         <w:t xml:space="preserve"> –</w:t>

--- a/Umfrage.docx
+++ b/Umfrage.docx
@@ -3,321 +3,120 @@
 <w:document xmlns:wpc="http://schemas.microsoft.com/office/word/2010/wordprocessingCanvas" xmlns:cx="http://schemas.microsoft.com/office/drawing/2014/chartex" xmlns:cx1="http://schemas.microsoft.com/office/drawing/2015/9/8/chartex" xmlns:cx2="http://schemas.microsoft.com/office/drawing/2015/10/21/chartex" xmlns:cx3="http://schemas.microsoft.com/office/drawing/2016/5/9/chartex" xmlns:cx4="http://schemas.microsoft.com/office/drawing/2016/5/10/chartex" xmlns:cx5="http://schemas.microsoft.com/office/drawing/2016/5/11/chartex" xmlns:cx6="http://schemas.microsoft.com/office/drawing/2016/5/12/chartex" xmlns:cx7="http://schemas.microsoft.com/office/drawing/2016/5/13/chartex" xmlns:cx8="http://schemas.microsoft.com/office/drawing/2016/5/14/chartex" xmlns:mc="http://schemas.openxmlformats.org/markup-compatibility/2006" xmlns:aink="http://schemas.microsoft.com/office/drawing/2016/ink" xmlns:am3d="http://schemas.microsoft.com/office/drawing/2017/model3d" xmlns:o="urn:schemas-microsoft-com:office:office" xmlns:oel="http://schemas.microsoft.com/office/2019/extlst" xmlns:r="http://schemas.openxmlformats.org/officeDocument/2006/relationships" xmlns:m="http://schemas.openxmlformats.org/officeDocument/2006/math" xmlns:v="urn:schemas-microsoft-com:vml" xmlns:wp14="http://schemas.microsoft.com/office/word/2010/wordprocessingDrawing" xmlns:wp="http://schemas.openxmlformats.org/drawingml/2006/wordprocessingDrawing" xmlns:w10="urn:schemas-microsoft-com:office:word" xmlns:w="http://schemas.openxmlformats.org/wordprocessingml/2006/main" xmlns:w14="http://schemas.microsoft.com/office/word/2010/wordml" xmlns:w15="http://schemas.microsoft.com/office/word/2012/wordml" xmlns:w16cex="http://schemas.microsoft.com/office/word/2018/wordml/cex" xmlns:w16cid="http://schemas.microsoft.com/office/word/2016/wordml/cid" xmlns:w16="http://schemas.microsoft.com/office/word/2018/wordml" xmlns:w16du="http://schemas.microsoft.com/office/word/2023/wordml/word16du" xmlns:w16sdtdh="http://schemas.microsoft.com/office/word/2020/wordml/sdtdatahash" xmlns:w16se="http://schemas.microsoft.com/office/word/2015/wordml/symex" xmlns:wpg="http://schemas.microsoft.com/office/word/2010/wordprocessingGroup" xmlns:wpi="http://schemas.microsoft.com/office/word/2010/wordprocessingInk" xmlns:wne="http://schemas.microsoft.com/office/word/2006/wordml" xmlns:wps="http://schemas.microsoft.com/office/word/2010/wordprocessingShape" mc:Ignorable="w14 w15 w16se w16cid w16 w16cex w16sdtdh w16du wp14">
   <w:body>
     <w:p>
-      <w:pPr>
-        <w:rPr>
-          <w:lang w:val="de-DE"/>
-        </w:rPr>
-      </w:pPr>
-      <w:r>
-        <w:rPr>
-          <w:lang w:val="de-DE"/>
-        </w:rPr>
+      <w:r>
         <w:t xml:space="preserve">Wenn du beim Benutzen von Social </w:t>
       </w:r>
       <w:r>
-        <w:rPr>
-          <w:lang w:val="de-DE"/>
-        </w:rPr>
         <w:t>Media</w:t>
       </w:r>
       <w:r>
-        <w:rPr>
-          <w:lang w:val="de-DE"/>
-        </w:rPr>
         <w:t xml:space="preserve"> über diesen Stream stoßen würdest, wie wahrscheinlich wirst du auf diesen Link klicken?</w:t>
       </w:r>
     </w:p>
-    <w:p>
-      <w:pPr>
-        <w:rPr>
-          <w:lang w:val="de-DE"/>
-        </w:rPr>
-      </w:pPr>
-    </w:p>
-    <w:p>
-      <w:pPr>
-        <w:rPr>
-          <w:lang w:val="de-DE"/>
-        </w:rPr>
-      </w:pPr>
-      <w:r>
-        <w:rPr>
-          <w:lang w:val="de-DE"/>
-        </w:rPr>
+    <w:p/>
+    <w:p>
+      <w:r>
         <w:t>Wenn du beim Stöbern von twitch.tv / youtube.com -||- Stream anklicken?</w:t>
       </w:r>
     </w:p>
-    <w:p>
-      <w:pPr>
-        <w:rPr>
-          <w:lang w:val="de-DE"/>
-        </w:rPr>
-      </w:pPr>
-    </w:p>
-    <w:p>
-      <w:pPr>
-        <w:rPr>
-          <w:lang w:val="de-DE"/>
-        </w:rPr>
-      </w:pPr>
-      <w:r>
-        <w:rPr>
-          <w:lang w:val="de-DE"/>
-        </w:rPr>
+    <w:p/>
+    <w:p>
+      <w:r>
         <w:t>Du hast Interesse an einer Gravitrax Bahn für dich/ein Kind in deiner Familie und informierst dich auf der Webseite von Ravensburger/ online darüber. Auf dieser läuft der Stream, wie wahrscheinlich würdest du ihn dir näher anschauen?</w:t>
       </w:r>
     </w:p>
     <w:p>
-      <w:pPr>
-        <w:rPr>
-          <w:lang w:val="de-DE"/>
-        </w:rPr>
-      </w:pPr>
-      <w:r>
-        <w:rPr>
-          <w:lang w:val="de-DE"/>
-        </w:rPr>
+      <w:r>
         <w:t>Interagieren?</w:t>
       </w:r>
     </w:p>
     <w:p>
-      <w:pPr>
-        <w:rPr>
-          <w:lang w:val="de-DE"/>
-        </w:rPr>
-      </w:pPr>
-      <w:r>
-        <w:rPr>
-          <w:lang w:val="de-DE"/>
-        </w:rPr>
+      <w:r>
         <w:t>Er dir weiterhelfen, die Funktionsweise und Erweiterungsmöglichkeiten zu verstehen? (Expandablility)</w:t>
       </w:r>
     </w:p>
-    <w:p>
-      <w:pPr>
-        <w:rPr>
-          <w:lang w:val="de-DE"/>
-        </w:rPr>
-      </w:pPr>
-    </w:p>
-    <w:p>
-      <w:pPr>
-        <w:rPr>
-          <w:lang w:val="de-DE"/>
-        </w:rPr>
-      </w:pPr>
-      <w:r>
-        <w:rPr>
-          <w:lang w:val="de-DE"/>
-        </w:rPr>
+    <w:p/>
+    <w:p>
+      <w:r>
         <w:t>Wie einfach war die Interaktion mit dem Stream zu verstehen</w:t>
       </w:r>
     </w:p>
     <w:p>
-      <w:pPr>
-        <w:rPr>
-          <w:lang w:val="de-DE"/>
-        </w:rPr>
-      </w:pPr>
-      <w:r>
-        <w:rPr>
-          <w:lang w:val="de-DE"/>
-        </w:rPr>
+      <w:r>
         <w:t>Wie einfach war der Verlauf der Bahn zu verstehen?</w:t>
       </w:r>
     </w:p>
-    <w:p>
-      <w:pPr>
-        <w:rPr>
-          <w:lang w:val="de-DE"/>
-        </w:rPr>
-      </w:pPr>
-    </w:p>
-    <w:p>
-      <w:pPr>
-        <w:rPr>
-          <w:lang w:val="de-DE"/>
-        </w:rPr>
-      </w:pPr>
-      <w:r>
-        <w:rPr>
-          <w:lang w:val="de-DE"/>
-        </w:rPr>
+    <w:p/>
+    <w:p>
+      <w:r>
         <w:t>Wie empfandest du die Verzögerung (</w:t>
       </w:r>
       <w:r>
-        <w:rPr>
-          <w:lang w:val="de-DE"/>
-        </w:rPr>
         <w:t>zwischen Absenden</w:t>
       </w:r>
       <w:r>
-        <w:rPr>
-          <w:lang w:val="de-DE"/>
-        </w:rPr>
         <w:t xml:space="preserve"> eines Befehls und </w:t>
       </w:r>
       <w:r>
-        <w:rPr>
-          <w:lang w:val="de-DE"/>
-        </w:rPr>
         <w:t>A</w:t>
       </w:r>
       <w:r>
-        <w:rPr>
-          <w:lang w:val="de-DE"/>
-        </w:rPr>
         <w:t>usführen im Video)? sehr störend - nicht störend</w:t>
       </w:r>
     </w:p>
     <w:p>
-      <w:pPr>
-        <w:rPr>
-          <w:lang w:val="de-DE"/>
-        </w:rPr>
-      </w:pPr>
-      <w:r>
-        <w:rPr>
-          <w:lang w:val="de-DE"/>
-        </w:rPr>
+      <w:r>
         <w:t xml:space="preserve">Bewerte den </w:t>
       </w:r>
       <w:r>
-        <w:rPr>
-          <w:lang w:val="de-DE"/>
-        </w:rPr>
         <w:t>Spaß,</w:t>
       </w:r>
       <w:r>
-        <w:rPr>
-          <w:lang w:val="de-DE"/>
-        </w:rPr>
         <w:t xml:space="preserve"> den du damit hattest.</w:t>
       </w:r>
     </w:p>
-    <w:p>
-      <w:pPr>
-        <w:rPr>
-          <w:lang w:val="de-DE"/>
-        </w:rPr>
-      </w:pPr>
-    </w:p>
-    <w:p>
-      <w:pPr>
-        <w:rPr>
-          <w:lang w:val="de-DE"/>
-        </w:rPr>
-      </w:pPr>
-      <w:r>
-        <w:rPr>
-          <w:lang w:val="de-DE"/>
-        </w:rPr>
+    <w:p/>
+    <w:p>
+      <w:r>
         <w:t xml:space="preserve">Würdest du danach eher/eher nicht die Bahn für dich/für </w:t>
       </w:r>
       <w:r>
-        <w:rPr>
-          <w:lang w:val="de-DE"/>
-        </w:rPr>
         <w:t>ein</w:t>
       </w:r>
       <w:r>
-        <w:rPr>
-          <w:lang w:val="de-DE"/>
-        </w:rPr>
         <w:t xml:space="preserve"> Kind in deiner Familie empfehlen?</w:t>
       </w:r>
     </w:p>
-    <w:p>
-      <w:pPr>
-        <w:rPr>
-          <w:lang w:val="de-DE"/>
-        </w:rPr>
-      </w:pPr>
-    </w:p>
-    <w:p>
-      <w:pPr>
-        <w:rPr>
-          <w:lang w:val="de-DE"/>
-        </w:rPr>
-      </w:pPr>
-      <w:r>
-        <w:rPr>
-          <w:lang w:val="de-DE"/>
-        </w:rPr>
+    <w:p/>
+    <w:p>
+      <w:r>
         <w:t>Hast du einen Account auf Twitch.tv?</w:t>
       </w:r>
     </w:p>
     <w:p>
-      <w:pPr>
-        <w:rPr>
-          <w:lang w:val="de-DE"/>
-        </w:rPr>
-      </w:pPr>
-      <w:r>
-        <w:rPr>
-          <w:lang w:val="de-DE"/>
-        </w:rPr>
+      <w:r>
         <w:t>Würdest du einen Account erstellen, um diesen Stream zu bedienen?</w:t>
       </w:r>
     </w:p>
     <w:p>
-      <w:pPr>
-        <w:rPr>
-          <w:lang w:val="de-DE"/>
-        </w:rPr>
-      </w:pPr>
-      <w:r>
-        <w:rPr>
-          <w:lang w:val="de-DE"/>
-        </w:rPr>
+      <w:r>
         <w:t>(Wie sehr vertraust du dieser Plattform/kennst du sie?)</w:t>
       </w:r>
     </w:p>
-    <w:p>
-      <w:pPr>
-        <w:rPr>
-          <w:lang w:val="de-DE"/>
-        </w:rPr>
-      </w:pPr>
-    </w:p>
-    <w:p>
-      <w:pPr>
-        <w:rPr>
-          <w:lang w:val="de-DE"/>
-        </w:rPr>
-      </w:pPr>
-      <w:r>
-        <w:rPr>
-          <w:lang w:val="de-DE"/>
-        </w:rPr>
+    <w:p/>
+    <w:p>
+      <w:r>
         <w:t>Hast du einen Account auf Youtube.com (ein Google Account genügt)?</w:t>
       </w:r>
     </w:p>
     <w:p>
-      <w:pPr>
-        <w:rPr>
-          <w:lang w:val="de-DE"/>
-        </w:rPr>
-      </w:pPr>
-      <w:r>
-        <w:rPr>
-          <w:lang w:val="de-DE"/>
-        </w:rPr>
+      <w:r>
         <w:t>Würdest du einen Account erstellen, um diesen Stream zu bedienen?</w:t>
       </w:r>
     </w:p>
-    <w:p>
-      <w:pPr>
-        <w:rPr>
-          <w:lang w:val="de-DE"/>
-        </w:rPr>
-      </w:pPr>
-    </w:p>
-    <w:p>
-      <w:r>
-        <w:rPr>
-          <w:lang w:val="de-DE"/>
-        </w:rPr>
+    <w:p/>
+    <w:p>
+      <w:r>
         <w:br w:type="page"/>
       </w:r>
       <w:r>
@@ -327,9 +126,6 @@
     </w:p>
     <w:p>
       <w:r>
-        <w:rPr>
-          <w:noProof/>
-        </w:rPr>
         <w:drawing>
           <wp:inline distT="0" distB="0" distL="0" distR="0" wp14:anchorId="68B77529" wp14:editId="0E99EB62">
             <wp:extent cx="5760720" cy="2205990"/>
@@ -469,24 +265,7 @@
     </w:p>
     <w:p>
       <w:r>
-        <w:t>It is not about producing the prettiest/best</w:t>
-      </w:r>
-      <w:r>
-        <w:rPr>
-          <w:i/>
-          <w:iCs/>
-        </w:rPr>
-        <w:t xml:space="preserve"> (no shipping-ready)</w:t>
-      </w:r>
-      <w:r>
-        <w:rPr>
-          <w:i/>
-          <w:iCs/>
-        </w:rPr>
-        <w:t xml:space="preserve"> </w:t>
-      </w:r>
-      <w:r>
-        <w:t>possible product but exploring various different Options, strategies and tools</w:t>
+        <w:t>It is not about producing the prettiest/best possible product but exploring various different Options, strategies and tools</w:t>
       </w:r>
       <w:r>
         <w:t xml:space="preserve"> –</w:t>
